--- a/410-CT3-AS_08134_F2024_ADIN_ASHBY.docx
+++ b/410-CT3-AS_08134_F2024_ADIN_ASHBY.docx
@@ -953,16 +953,34 @@
                 <w:szCs w:val="20"/>
                 <w:lang w:val="en-CA"/>
               </w:rPr>
-              <w:t>: _______</w:t>
-            </w:r>
-            <w:r>
-              <w:rPr>
-                <w:rFonts w:ascii="Arial" w:hAnsi="Arial" w:cs="Arial"/>
-                <w:sz w:val="20"/>
-                <w:szCs w:val="20"/>
-                <w:lang w:val="en-CA"/>
-              </w:rPr>
-              <w:t>_______________________________</w:t>
+              <w:t>: ____</w:t>
+            </w:r>
+            <w:r>
+              <w:rPr>
+                <w:rFonts w:ascii="Arial" w:hAnsi="Arial" w:cs="Arial"/>
+                <w:sz w:val="20"/>
+                <w:szCs w:val="20"/>
+                <w:lang w:val="en-CA"/>
+              </w:rPr>
+              <w:t>Anshuman Sekhri</w:t>
+            </w:r>
+            <w:r>
+              <w:rPr>
+                <w:rFonts w:ascii="Arial" w:hAnsi="Arial" w:cs="Arial"/>
+                <w:sz w:val="20"/>
+                <w:szCs w:val="20"/>
+                <w:lang w:val="en-CA"/>
+              </w:rPr>
+              <w:t>___</w:t>
+            </w:r>
+            <w:r>
+              <w:rPr>
+                <w:rFonts w:ascii="Arial" w:hAnsi="Arial" w:cs="Arial"/>
+                <w:sz w:val="20"/>
+                <w:szCs w:val="20"/>
+                <w:lang w:val="en-CA"/>
+              </w:rPr>
+              <w:t>____________</w:t>
             </w:r>
             <w:r>
               <w:rPr>
@@ -989,7 +1007,25 @@
                 <w:szCs w:val="20"/>
                 <w:lang w:val="en-CA"/>
               </w:rPr>
-              <w:t>: ______________</w:t>
+              <w:t>: ___</w:t>
+            </w:r>
+            <w:r>
+              <w:rPr>
+                <w:rFonts w:ascii="Arial" w:hAnsi="Arial" w:cs="Arial"/>
+                <w:sz w:val="20"/>
+                <w:szCs w:val="20"/>
+                <w:lang w:val="en-CA"/>
+              </w:rPr>
+              <w:t>2334625</w:t>
+            </w:r>
+            <w:r>
+              <w:rPr>
+                <w:rFonts w:ascii="Arial" w:hAnsi="Arial" w:cs="Arial"/>
+                <w:sz w:val="20"/>
+                <w:szCs w:val="20"/>
+                <w:lang w:val="en-CA"/>
+              </w:rPr>
+              <w:t>____</w:t>
             </w:r>
           </w:p>
           <w:p>
@@ -1051,8 +1087,19 @@
                 <w:szCs w:val="20"/>
                 <w:lang w:val="en-CA"/>
               </w:rPr>
-              <w:t xml:space="preserve"> December 18, 2024</w:t>
-            </w:r>
+              <w:t xml:space="preserve"> December 18, </w:t>
+            </w:r>
+            <w:proofErr w:type="gramStart"/>
+            <w:r>
+              <w:rPr>
+                <w:rFonts w:ascii="Arial" w:hAnsi="Arial" w:cs="Arial"/>
+                <w:sz w:val="20"/>
+                <w:szCs w:val="20"/>
+                <w:lang w:val="en-CA"/>
+              </w:rPr>
+              <w:t>2024</w:t>
+            </w:r>
+            <w:proofErr w:type="gramEnd"/>
             <w:r>
               <w:rPr>
                 <w:rFonts w:ascii="Arial" w:hAnsi="Arial" w:cs="Arial"/>
@@ -1281,7 +1328,27 @@
                 <w:bCs/>
                 <w:lang w:val="en-CA"/>
               </w:rPr>
-              <w:t>Competency(ies)</w:t>
+              <w:t>Competency(</w:t>
+            </w:r>
+            <w:proofErr w:type="spellStart"/>
+            <w:r>
+              <w:rPr>
+                <w:rFonts w:ascii="Arial" w:hAnsi="Arial" w:cs="Arial"/>
+                <w:b/>
+                <w:bCs/>
+                <w:lang w:val="en-CA"/>
+              </w:rPr>
+              <w:t>ies</w:t>
+            </w:r>
+            <w:proofErr w:type="spellEnd"/>
+            <w:r>
+              <w:rPr>
+                <w:rFonts w:ascii="Arial" w:hAnsi="Arial" w:cs="Arial"/>
+                <w:b/>
+                <w:bCs/>
+                <w:lang w:val="en-CA"/>
+              </w:rPr>
+              <w:t>)</w:t>
             </w:r>
           </w:p>
         </w:tc>
@@ -1375,7 +1442,29 @@
           <w:szCs w:val="22"/>
           <w:lang w:val="en-CA"/>
         </w:rPr>
-        <w:t>(ies)</w:t>
+        <w:t>(</w:t>
+      </w:r>
+      <w:proofErr w:type="spellStart"/>
+      <w:r>
+        <w:rPr>
+          <w:rFonts w:ascii="Arial" w:hAnsi="Arial" w:cs="Arial"/>
+          <w:b/>
+          <w:sz w:val="22"/>
+          <w:szCs w:val="22"/>
+          <w:lang w:val="en-CA"/>
+        </w:rPr>
+        <w:t>ies</w:t>
+      </w:r>
+      <w:proofErr w:type="spellEnd"/>
+      <w:r>
+        <w:rPr>
+          <w:rFonts w:ascii="Arial" w:hAnsi="Arial" w:cs="Arial"/>
+          <w:b/>
+          <w:sz w:val="22"/>
+          <w:szCs w:val="22"/>
+          <w:lang w:val="en-CA"/>
+        </w:rPr>
+        <w:t>)</w:t>
       </w:r>
       <w:r>
         <w:rPr>
@@ -1512,7 +1601,29 @@
           <w:szCs w:val="22"/>
           <w:lang w:val="en-CA" w:eastAsia="fr-FR"/>
         </w:rPr>
-        <w:t>(ies)</w:t>
+        <w:t>(</w:t>
+      </w:r>
+      <w:proofErr w:type="spellStart"/>
+      <w:r>
+        <w:rPr>
+          <w:rFonts w:ascii="Arial" w:hAnsi="Arial" w:cs="Arial"/>
+          <w:b/>
+          <w:sz w:val="22"/>
+          <w:szCs w:val="22"/>
+          <w:lang w:val="en-CA" w:eastAsia="fr-FR"/>
+        </w:rPr>
+        <w:t>ies</w:t>
+      </w:r>
+      <w:proofErr w:type="spellEnd"/>
+      <w:r>
+        <w:rPr>
+          <w:rFonts w:ascii="Arial" w:hAnsi="Arial" w:cs="Arial"/>
+          <w:b/>
+          <w:sz w:val="22"/>
+          <w:szCs w:val="22"/>
+          <w:lang w:val="en-CA" w:eastAsia="fr-FR"/>
+        </w:rPr>
+        <w:t>)</w:t>
       </w:r>
     </w:p>
     <w:p>
@@ -2155,13 +2266,23 @@
                 <w:lang w:val="en-US"/>
               </w:rPr>
             </w:pPr>
+            <w:proofErr w:type="gramStart"/>
             <w:r>
               <w:rPr>
                 <w:b w:val="0"/>
                 <w:szCs w:val="20"/>
                 <w:lang w:val="en-CA"/>
               </w:rPr>
-              <w:t>Plagiarism, attempts</w:t>
+              <w:t>Plagiarism,</w:t>
+            </w:r>
+            <w:proofErr w:type="gramEnd"/>
+            <w:r>
+              <w:rPr>
+                <w:b w:val="0"/>
+                <w:szCs w:val="20"/>
+                <w:lang w:val="en-CA"/>
+              </w:rPr>
+              <w:t xml:space="preserve"> attempts</w:t>
             </w:r>
             <w:r>
               <w:rPr>
@@ -2327,17 +2448,7 @@
                 <w:szCs w:val="20"/>
                 <w:lang w:val="en-CA"/>
               </w:rPr>
-              <w:t>submitted the correct version of their exam</w:t>
-            </w:r>
-            <w:r>
-              <w:rPr>
-                <w:rFonts w:ascii="Arial" w:hAnsi="Arial" w:cs="Arial"/>
-                <w:bCs/>
-                <w:sz w:val="20"/>
-                <w:szCs w:val="20"/>
-                <w:lang w:val="en-CA"/>
-              </w:rPr>
-              <w:t>.</w:t>
+              <w:t>submitted the correct version of their exam.</w:t>
             </w:r>
           </w:p>
           <w:p>
@@ -3621,7 +3732,29 @@
                 <w:szCs w:val="20"/>
                 <w:lang w:val="en-US"/>
               </w:rPr>
-              <w:t>You are tasked with creating a simple database for a college. The college keeps track of teachers, the courses they teach, the management staff e.g. deans, directors, etc, and the support staff e.g. administrative assistants, pedagogical counsellors, etc. Your job is to create the database and execute various operations as requested below.</w:t>
+              <w:t xml:space="preserve">You are tasked with creating a simple database for a college. The college keeps track of teachers, the courses they teach, the management staff e.g. deans, directors, </w:t>
+            </w:r>
+            <w:proofErr w:type="spellStart"/>
+            <w:r>
+              <w:rPr>
+                <w:rFonts w:ascii="Arial" w:hAnsi="Arial"/>
+                <w:bCs/>
+                <w:sz w:val="20"/>
+                <w:szCs w:val="20"/>
+                <w:lang w:val="en-US"/>
+              </w:rPr>
+              <w:t>etc</w:t>
+            </w:r>
+            <w:proofErr w:type="spellEnd"/>
+            <w:r>
+              <w:rPr>
+                <w:rFonts w:ascii="Arial" w:hAnsi="Arial"/>
+                <w:bCs/>
+                <w:sz w:val="20"/>
+                <w:szCs w:val="20"/>
+                <w:lang w:val="en-US"/>
+              </w:rPr>
+              <w:t>, and the support staff e.g. administrative assistants, pedagogical counsellors, etc. Your job is to create the database and execute various operations as requested below.</w:t>
             </w:r>
           </w:p>
           <w:p>
@@ -3977,8 +4110,9 @@
                 <w:szCs w:val="20"/>
                 <w:lang w:val="en-US"/>
               </w:rPr>
-              <w:t xml:space="preserve"> minimum of 4 queries with different meaningful set criteria with fairly advance</w:t>
-            </w:r>
+              <w:t xml:space="preserve"> minimum of 4 queries with different meaningful set criteria with </w:t>
+            </w:r>
+            <w:proofErr w:type="gramStart"/>
             <w:r>
               <w:rPr>
                 <w:rFonts w:ascii="Arial" w:hAnsi="Arial"/>
@@ -3987,8 +4121,19 @@
                 <w:szCs w:val="20"/>
                 <w:lang w:val="en-US"/>
               </w:rPr>
+              <w:t>fairly advance</w:t>
+            </w:r>
+            <w:r>
+              <w:rPr>
+                <w:rFonts w:ascii="Arial" w:hAnsi="Arial"/>
+                <w:bCs/>
+                <w:sz w:val="20"/>
+                <w:szCs w:val="20"/>
+                <w:lang w:val="en-US"/>
+              </w:rPr>
               <w:t>d</w:t>
             </w:r>
+            <w:proofErr w:type="gramEnd"/>
             <w:r>
               <w:rPr>
                 <w:rFonts w:ascii="Arial" w:hAnsi="Arial"/>
@@ -4353,7 +4498,7 @@
                 <w:iCs/>
                 <w:sz w:val="20"/>
                 <w:szCs w:val="20"/>
-                <w:lang w:val="en-CA"/>
+                <w:lang w:val="en-US"/>
               </w:rPr>
             </w:pPr>
           </w:p>
@@ -5415,7 +5560,43 @@
                       <w:szCs w:val="20"/>
                       <w:lang w:val="fr-CA"/>
                     </w:rPr>
-                    <w:t>2.2 Logical organization of data.</w:t>
+                    <w:t xml:space="preserve">2.2 </w:t>
+                  </w:r>
+                  <w:proofErr w:type="spellStart"/>
+                  <w:r>
+                    <w:rPr>
+                      <w:sz w:val="20"/>
+                      <w:szCs w:val="20"/>
+                      <w:lang w:val="fr-CA"/>
+                    </w:rPr>
+                    <w:t>Logical</w:t>
+                  </w:r>
+                  <w:proofErr w:type="spellEnd"/>
+                  <w:r>
+                    <w:rPr>
+                      <w:sz w:val="20"/>
+                      <w:szCs w:val="20"/>
+                      <w:lang w:val="fr-CA"/>
+                    </w:rPr>
+                    <w:t xml:space="preserve"> </w:t>
+                  </w:r>
+                  <w:proofErr w:type="spellStart"/>
+                  <w:r>
+                    <w:rPr>
+                      <w:sz w:val="20"/>
+                      <w:szCs w:val="20"/>
+                      <w:lang w:val="fr-CA"/>
+                    </w:rPr>
+                    <w:t>organization</w:t>
+                  </w:r>
+                  <w:proofErr w:type="spellEnd"/>
+                  <w:r>
+                    <w:rPr>
+                      <w:sz w:val="20"/>
+                      <w:szCs w:val="20"/>
+                      <w:lang w:val="fr-CA"/>
+                    </w:rPr>
+                    <w:t xml:space="preserve"> of data.</w:t>
                   </w:r>
                 </w:p>
               </w:tc>
@@ -6898,7 +7079,25 @@
                       <w:szCs w:val="20"/>
                       <w:lang w:val="fr-CA"/>
                     </w:rPr>
-                    <w:t>3.2 Effective application of methods.</w:t>
+                    <w:t xml:space="preserve">3.2 Effective application of </w:t>
+                  </w:r>
+                  <w:proofErr w:type="spellStart"/>
+                  <w:r>
+                    <w:rPr>
+                      <w:sz w:val="20"/>
+                      <w:szCs w:val="20"/>
+                      <w:lang w:val="fr-CA"/>
+                    </w:rPr>
+                    <w:t>methods</w:t>
+                  </w:r>
+                  <w:proofErr w:type="spellEnd"/>
+                  <w:r>
+                    <w:rPr>
+                      <w:sz w:val="20"/>
+                      <w:szCs w:val="20"/>
+                      <w:lang w:val="fr-CA"/>
+                    </w:rPr>
+                    <w:t>.</w:t>
                   </w:r>
                 </w:p>
               </w:tc>
@@ -7392,7 +7591,61 @@
                       <w:szCs w:val="20"/>
                       <w:lang w:val="fr-CA"/>
                     </w:rPr>
-                    <w:t>3.1 Selection of appropriate methods.</w:t>
+                    <w:t xml:space="preserve">3.1 </w:t>
+                  </w:r>
+                  <w:proofErr w:type="spellStart"/>
+                  <w:r>
+                    <w:rPr>
+                      <w:sz w:val="20"/>
+                      <w:szCs w:val="20"/>
+                      <w:lang w:val="fr-CA"/>
+                    </w:rPr>
+                    <w:t>Selection</w:t>
+                  </w:r>
+                  <w:proofErr w:type="spellEnd"/>
+                  <w:r>
+                    <w:rPr>
+                      <w:sz w:val="20"/>
+                      <w:szCs w:val="20"/>
+                      <w:lang w:val="fr-CA"/>
+                    </w:rPr>
+                    <w:t xml:space="preserve"> of </w:t>
+                  </w:r>
+                  <w:proofErr w:type="spellStart"/>
+                  <w:r>
+                    <w:rPr>
+                      <w:sz w:val="20"/>
+                      <w:szCs w:val="20"/>
+                      <w:lang w:val="fr-CA"/>
+                    </w:rPr>
+                    <w:t>appropriate</w:t>
+                  </w:r>
+                  <w:proofErr w:type="spellEnd"/>
+                  <w:r>
+                    <w:rPr>
+                      <w:sz w:val="20"/>
+                      <w:szCs w:val="20"/>
+                      <w:lang w:val="fr-CA"/>
+                    </w:rPr>
+                    <w:t xml:space="preserve"> </w:t>
+                  </w:r>
+                  <w:proofErr w:type="spellStart"/>
+                  <w:r>
+                    <w:rPr>
+                      <w:sz w:val="20"/>
+                      <w:szCs w:val="20"/>
+                      <w:lang w:val="fr-CA"/>
+                    </w:rPr>
+                    <w:t>methods</w:t>
+                  </w:r>
+                  <w:proofErr w:type="spellEnd"/>
+                  <w:r>
+                    <w:rPr>
+                      <w:sz w:val="20"/>
+                      <w:szCs w:val="20"/>
+                      <w:lang w:val="fr-CA"/>
+                    </w:rPr>
+                    <w:t>.</w:t>
                   </w:r>
                 </w:p>
               </w:tc>
@@ -7477,13 +7730,23 @@
                       <w:szCs w:val="20"/>
                     </w:rPr>
                   </w:pPr>
+                  <w:proofErr w:type="gramStart"/>
                   <w:r>
                     <w:rPr>
                       <w:sz w:val="20"/>
                       <w:szCs w:val="20"/>
                       <w:lang w:val="fr-CA"/>
                     </w:rPr>
-                    <w:t>data.</w:t>
+                    <w:t>data</w:t>
+                  </w:r>
+                  <w:proofErr w:type="gramEnd"/>
+                  <w:r>
+                    <w:rPr>
+                      <w:sz w:val="20"/>
+                      <w:szCs w:val="20"/>
+                      <w:lang w:val="fr-CA"/>
+                    </w:rPr>
+                    <w:t>.</w:t>
                   </w:r>
                 </w:p>
               </w:tc>
@@ -7752,11 +8015,19 @@
                       <w:rFonts w:ascii="Arial" w:hAnsi="Arial" w:cs="Arial"/>
                     </w:rPr>
                   </w:pPr>
-                  <w:r>
-                    <w:rPr>
-                      <w:rFonts w:ascii="Arial" w:hAnsi="Arial" w:cs="Arial"/>
-                    </w:rPr>
-                    <w:t>Unclear Communication</w:t>
+                  <w:proofErr w:type="spellStart"/>
+                  <w:r>
+                    <w:rPr>
+                      <w:rFonts w:ascii="Arial" w:hAnsi="Arial" w:cs="Arial"/>
+                    </w:rPr>
+                    <w:t>Unclear</w:t>
+                  </w:r>
+                  <w:proofErr w:type="spellEnd"/>
+                  <w:r>
+                    <w:rPr>
+                      <w:rFonts w:ascii="Arial" w:hAnsi="Arial" w:cs="Arial"/>
+                    </w:rPr>
+                    <w:t xml:space="preserve"> Communication</w:t>
                   </w:r>
                 </w:p>
               </w:tc>
@@ -8561,7 +8832,21 @@
                     <w:rPr>
                       <w:rFonts w:ascii="Arial" w:hAnsi="Arial" w:cs="Arial"/>
                     </w:rPr>
-                    <w:t>(Linguistic Code)</w:t>
+                    <w:t>(</w:t>
+                  </w:r>
+                  <w:proofErr w:type="spellStart"/>
+                  <w:r>
+                    <w:rPr>
+                      <w:rFonts w:ascii="Arial" w:hAnsi="Arial" w:cs="Arial"/>
+                    </w:rPr>
+                    <w:t>Linguistic</w:t>
+                  </w:r>
+                  <w:proofErr w:type="spellEnd"/>
+                  <w:r>
+                    <w:rPr>
+                      <w:rFonts w:ascii="Arial" w:hAnsi="Arial" w:cs="Arial"/>
+                    </w:rPr>
+                    <w:t xml:space="preserve"> Code)</w:t>
                   </w:r>
                 </w:p>
                 <w:p>
@@ -8589,7 +8874,21 @@
                     <w:rPr>
                       <w:rFonts w:ascii="Arial" w:hAnsi="Arial" w:cs="Arial"/>
                     </w:rPr>
-                    <w:t xml:space="preserve"> mistakes / page) </w:t>
+                    <w:t xml:space="preserve"> </w:t>
+                  </w:r>
+                  <w:proofErr w:type="spellStart"/>
+                  <w:r>
+                    <w:rPr>
+                      <w:rFonts w:ascii="Arial" w:hAnsi="Arial" w:cs="Arial"/>
+                    </w:rPr>
+                    <w:t>mistakes</w:t>
+                  </w:r>
+                  <w:proofErr w:type="spellEnd"/>
+                  <w:r>
+                    <w:rPr>
+                      <w:rFonts w:ascii="Arial" w:hAnsi="Arial" w:cs="Arial"/>
+                    </w:rPr>
+                    <w:t xml:space="preserve"> / page) </w:t>
                   </w:r>
                 </w:p>
                 <w:p>
@@ -8617,7 +8916,21 @@
                     <w:rPr>
                       <w:rFonts w:ascii="Arial" w:hAnsi="Arial" w:cs="Arial"/>
                     </w:rPr>
-                    <w:t>(Linguistic Code)</w:t>
+                    <w:t>(</w:t>
+                  </w:r>
+                  <w:proofErr w:type="spellStart"/>
+                  <w:r>
+                    <w:rPr>
+                      <w:rFonts w:ascii="Arial" w:hAnsi="Arial" w:cs="Arial"/>
+                    </w:rPr>
+                    <w:t>Linguistic</w:t>
+                  </w:r>
+                  <w:proofErr w:type="spellEnd"/>
+                  <w:r>
+                    <w:rPr>
+                      <w:rFonts w:ascii="Arial" w:hAnsi="Arial" w:cs="Arial"/>
+                    </w:rPr>
+                    <w:t xml:space="preserve"> Code)</w:t>
                   </w:r>
                 </w:p>
                 <w:p>
@@ -8639,7 +8952,21 @@
                     <w:rPr>
                       <w:rFonts w:ascii="Arial" w:hAnsi="Arial" w:cs="Arial"/>
                     </w:rPr>
-                    <w:t>(3-7 mistakes/page)</w:t>
+                    <w:t xml:space="preserve">(3-7 </w:t>
+                  </w:r>
+                  <w:proofErr w:type="spellStart"/>
+                  <w:r>
+                    <w:rPr>
+                      <w:rFonts w:ascii="Arial" w:hAnsi="Arial" w:cs="Arial"/>
+                    </w:rPr>
+                    <w:t>mistakes</w:t>
+                  </w:r>
+                  <w:proofErr w:type="spellEnd"/>
+                  <w:r>
+                    <w:rPr>
+                      <w:rFonts w:ascii="Arial" w:hAnsi="Arial" w:cs="Arial"/>
+                    </w:rPr>
+                    <w:t>/page)</w:t>
                   </w:r>
                 </w:p>
               </w:tc>
@@ -8659,7 +8986,21 @@
                     <w:rPr>
                       <w:rFonts w:ascii="Arial" w:hAnsi="Arial" w:cs="Arial"/>
                     </w:rPr>
-                    <w:t>(Linguistic Code)</w:t>
+                    <w:t>(</w:t>
+                  </w:r>
+                  <w:proofErr w:type="spellStart"/>
+                  <w:r>
+                    <w:rPr>
+                      <w:rFonts w:ascii="Arial" w:hAnsi="Arial" w:cs="Arial"/>
+                    </w:rPr>
+                    <w:t>Linguistic</w:t>
+                  </w:r>
+                  <w:proofErr w:type="spellEnd"/>
+                  <w:r>
+                    <w:rPr>
+                      <w:rFonts w:ascii="Arial" w:hAnsi="Arial" w:cs="Arial"/>
+                    </w:rPr>
+                    <w:t xml:space="preserve"> Code)</w:t>
                   </w:r>
                 </w:p>
                 <w:p>
@@ -8681,7 +9022,21 @@
                     <w:rPr>
                       <w:rFonts w:ascii="Arial" w:hAnsi="Arial" w:cs="Arial"/>
                     </w:rPr>
-                    <w:t>(8-10 mistakes/ page)</w:t>
+                    <w:t xml:space="preserve">(8-10 </w:t>
+                  </w:r>
+                  <w:proofErr w:type="spellStart"/>
+                  <w:r>
+                    <w:rPr>
+                      <w:rFonts w:ascii="Arial" w:hAnsi="Arial" w:cs="Arial"/>
+                    </w:rPr>
+                    <w:t>mistakes</w:t>
+                  </w:r>
+                  <w:proofErr w:type="spellEnd"/>
+                  <w:r>
+                    <w:rPr>
+                      <w:rFonts w:ascii="Arial" w:hAnsi="Arial" w:cs="Arial"/>
+                    </w:rPr>
+                    <w:t>/ page)</w:t>
                   </w:r>
                 </w:p>
               </w:tc>
@@ -8701,7 +9056,21 @@
                     <w:rPr>
                       <w:rFonts w:ascii="Arial" w:hAnsi="Arial" w:cs="Arial"/>
                     </w:rPr>
-                    <w:t>(Linguistic Code)</w:t>
+                    <w:t>(</w:t>
+                  </w:r>
+                  <w:proofErr w:type="spellStart"/>
+                  <w:r>
+                    <w:rPr>
+                      <w:rFonts w:ascii="Arial" w:hAnsi="Arial" w:cs="Arial"/>
+                    </w:rPr>
+                    <w:t>Linguistic</w:t>
+                  </w:r>
+                  <w:proofErr w:type="spellEnd"/>
+                  <w:r>
+                    <w:rPr>
+                      <w:rFonts w:ascii="Arial" w:hAnsi="Arial" w:cs="Arial"/>
+                    </w:rPr>
+                    <w:t xml:space="preserve"> Code)</w:t>
                   </w:r>
                 </w:p>
                 <w:p>
@@ -8728,7 +9097,21 @@
                     <w:rPr>
                       <w:rFonts w:ascii="Arial" w:hAnsi="Arial" w:cs="Arial"/>
                     </w:rPr>
-                    <w:t xml:space="preserve"> mistakes/</w:t>
+                    <w:t xml:space="preserve"> </w:t>
+                  </w:r>
+                  <w:proofErr w:type="spellStart"/>
+                  <w:r>
+                    <w:rPr>
+                      <w:rFonts w:ascii="Arial" w:hAnsi="Arial" w:cs="Arial"/>
+                    </w:rPr>
+                    <w:t>mistakes</w:t>
+                  </w:r>
+                  <w:proofErr w:type="spellEnd"/>
+                  <w:r>
+                    <w:rPr>
+                      <w:rFonts w:ascii="Arial" w:hAnsi="Arial" w:cs="Arial"/>
+                    </w:rPr>
+                    <w:t>/</w:t>
                   </w:r>
                 </w:p>
                 <w:p>
@@ -8737,11 +9120,19 @@
                       <w:rFonts w:ascii="Arial" w:hAnsi="Arial" w:cs="Arial"/>
                     </w:rPr>
                   </w:pPr>
-                  <w:r>
-                    <w:rPr>
-                      <w:rFonts w:ascii="Arial" w:hAnsi="Arial" w:cs="Arial"/>
-                    </w:rPr>
-                    <w:t>page)</w:t>
+                  <w:proofErr w:type="gramStart"/>
+                  <w:r>
+                    <w:rPr>
+                      <w:rFonts w:ascii="Arial" w:hAnsi="Arial" w:cs="Arial"/>
+                    </w:rPr>
+                    <w:t>page</w:t>
+                  </w:r>
+                  <w:proofErr w:type="gramEnd"/>
+                  <w:r>
+                    <w:rPr>
+                      <w:rFonts w:ascii="Arial" w:hAnsi="Arial" w:cs="Arial"/>
+                    </w:rPr>
+                    <w:t>)</w:t>
                   </w:r>
                 </w:p>
               </w:tc>
@@ -9000,8 +9391,17 @@
               <w:rFonts w:ascii="Arial" w:hAnsi="Arial" w:cs="Arial"/>
               <w:sz w:val="16"/>
             </w:rPr>
-            <w:t>LaSalle College</w:t>
+            <w:t xml:space="preserve">LaSalle </w:t>
           </w:r>
+          <w:proofErr w:type="spellStart"/>
+          <w:r>
+            <w:rPr>
+              <w:rFonts w:ascii="Arial" w:hAnsi="Arial" w:cs="Arial"/>
+              <w:sz w:val="16"/>
+            </w:rPr>
+            <w:t>College</w:t>
+          </w:r>
+          <w:proofErr w:type="spellEnd"/>
         </w:p>
       </w:tc>
       <w:tc>
@@ -9121,7 +9521,7 @@
               <w:sz w:val="16"/>
               <w:lang w:val="en-CA"/>
             </w:rPr>
-            <w:t>11/11/2024</w:t>
+            <w:t>18/12/2024</w:t>
           </w:r>
           <w:r>
             <w:rPr>
@@ -13770,18 +14170,18 @@
 </file>
 
 <file path=customXml/item1.xml><?xml version="1.0" encoding="utf-8"?>
+<p:properties xmlns:p="http://schemas.microsoft.com/office/2006/metadata/properties" xmlns:xsi="http://www.w3.org/2001/XMLSchema-instance" xmlns:pc="http://schemas.microsoft.com/office/infopath/2007/PartnerControls">
+  <documentManagement/>
+</p:properties>
+</file>
+
+<file path=customXml/item2.xml><?xml version="1.0" encoding="utf-8"?>
 <?mso-contentType ?>
 <FormTemplates xmlns="http://schemas.microsoft.com/sharepoint/v3/contenttype/forms">
   <Display>DocumentLibraryForm</Display>
   <Edit>DocumentLibraryForm</Edit>
   <New>DocumentLibraryForm</New>
 </FormTemplates>
-</file>
-
-<file path=customXml/item2.xml><?xml version="1.0" encoding="utf-8"?>
-<p:properties xmlns:p="http://schemas.microsoft.com/office/2006/metadata/properties" xmlns:xsi="http://www.w3.org/2001/XMLSchema-instance" xmlns:pc="http://schemas.microsoft.com/office/infopath/2007/PartnerControls">
-  <documentManagement/>
-</p:properties>
 </file>
 
 <file path=customXml/item3.xml><?xml version="1.0" encoding="utf-8"?>
@@ -13950,18 +14350,18 @@
 </file>
 
 <file path=customXml/itemProps1.xml><?xml version="1.0" encoding="utf-8"?>
-<ds:datastoreItem xmlns:ds="http://schemas.openxmlformats.org/officeDocument/2006/customXml" ds:itemID="{4427D78D-A592-49D3-BCE9-FC1C16A81C5F}">
+<ds:datastoreItem xmlns:ds="http://schemas.openxmlformats.org/officeDocument/2006/customXml" ds:itemID="{52CDC2AA-9EF1-4CB4-B8BA-6EF332F716A2}">
   <ds:schemaRefs>
-    <ds:schemaRef ds:uri="http://schemas.microsoft.com/sharepoint/v3/contenttype/forms"/>
+    <ds:schemaRef ds:uri="http://schemas.microsoft.com/office/2006/metadata/properties"/>
+    <ds:schemaRef ds:uri="http://schemas.microsoft.com/office/infopath/2007/PartnerControls"/>
   </ds:schemaRefs>
 </ds:datastoreItem>
 </file>
 
 <file path=customXml/itemProps2.xml><?xml version="1.0" encoding="utf-8"?>
-<ds:datastoreItem xmlns:ds="http://schemas.openxmlformats.org/officeDocument/2006/customXml" ds:itemID="{52CDC2AA-9EF1-4CB4-B8BA-6EF332F716A2}">
+<ds:datastoreItem xmlns:ds="http://schemas.openxmlformats.org/officeDocument/2006/customXml" ds:itemID="{4427D78D-A592-49D3-BCE9-FC1C16A81C5F}">
   <ds:schemaRefs>
-    <ds:schemaRef ds:uri="http://schemas.microsoft.com/office/2006/metadata/properties"/>
-    <ds:schemaRef ds:uri="http://schemas.microsoft.com/office/infopath/2007/PartnerControls"/>
+    <ds:schemaRef ds:uri="http://schemas.microsoft.com/sharepoint/v3/contenttype/forms"/>
   </ds:schemaRefs>
 </ds:datastoreItem>
 </file>
